--- a/resume.docx
+++ b/resume.docx
@@ -29,10 +29,7 @@
         <w:jc w:val="center"/>
       </w:pPr>
       <w:r>
-        <w:t>Computer Scienc</w:t>
-      </w:r>
-      <w:r>
-        <w:t>e and Engineering, Class of 2019</w:t>
+        <w:t>Computer Science and Engineering, Class of 2019</w:t>
       </w:r>
     </w:p>
     <w:p>
@@ -178,10 +175,7 @@
         <w:ind w:left="-5"/>
       </w:pPr>
       <w:r>
-        <w:t>▪</w:t>
-      </w:r>
-      <w:r>
-        <w:t xml:space="preserve"> Education</w:t>
+        <w:t>▪ Education</w:t>
       </w:r>
       <w:r>
         <w:rPr>
@@ -253,8 +247,6 @@
       </w:r>
       <w:r>
         <w:tab/>
-      </w:r>
-      <w:r>
         <w:t>Anticipated Graduation: June 2019</w:t>
       </w:r>
       <w:r>
@@ -276,8 +268,10 @@
       </w:r>
       <w:r>
         <w:tab/>
-        <w:t>Current GPA: 3.89</w:t>
-      </w:r>
+        <w:t>Current GPA: 3.92</w:t>
+      </w:r>
+      <w:bookmarkStart w:id="0" w:name="_GoBack"/>
+      <w:bookmarkEnd w:id="0"/>
       <w:r>
         <w:rPr>
           <w:rFonts w:ascii="Cambria" w:eastAsia="Cambria" w:hAnsi="Cambria" w:cs="Cambria"/>
@@ -371,10 +365,7 @@
         <w:ind w:left="-5"/>
       </w:pPr>
       <w:r>
-        <w:t>▪</w:t>
-      </w:r>
-      <w:r>
-        <w:t xml:space="preserve"> Technical Experience</w:t>
+        <w:t>▪ Technical Experience</w:t>
       </w:r>
       <w:r>
         <w:rPr>
@@ -593,10 +584,7 @@
         <w:ind w:left="2160" w:hanging="720"/>
       </w:pPr>
       <w:r>
-        <w:t>Operation of home network involving port-forwarding, troubleshooting, wi-fi and ethernet mapping, and c</w:t>
-      </w:r>
-      <w:r>
-        <w:t>onfiguring web server</w:t>
+        <w:t>Operation of home network involving port-forwarding, troubleshooting, wi-fi and ethernet mapping, and configuring web server</w:t>
       </w:r>
       <w:r>
         <w:rPr>
@@ -638,10 +626,7 @@
         <w:ind w:left="-5"/>
       </w:pPr>
       <w:r>
-        <w:t>▪</w:t>
-      </w:r>
-      <w:r>
-        <w:t xml:space="preserve"> Activities</w:t>
+        <w:t>▪ Activities</w:t>
       </w:r>
       <w:r>
         <w:rPr>
@@ -691,8 +676,6 @@
         </w:rPr>
         <w:t>is Game Development and Arts Club</w:t>
       </w:r>
-      <w:bookmarkStart w:id="0" w:name="_GoBack"/>
-      <w:bookmarkEnd w:id="0"/>
     </w:p>
     <w:p>
       <w:pPr>
@@ -779,10 +762,7 @@
         <w:ind w:left="-5"/>
       </w:pPr>
       <w:r>
-        <w:t>▪</w:t>
-      </w:r>
-      <w:r>
-        <w:t xml:space="preserve"> Awards</w:t>
+        <w:t>▪ Awards</w:t>
       </w:r>
       <w:r>
         <w:rPr>
@@ -831,10 +811,7 @@
         <w:ind w:hanging="360"/>
       </w:pPr>
       <w:r>
-        <w:t>National Latino Peace Officers’ Association</w:t>
-      </w:r>
-      <w:r>
-        <w:t xml:space="preserve"> Scholarship, Sacramento County; 2015</w:t>
+        <w:t>National Latino Peace Officers’ Association Scholarship, Sacramento County; 2015</w:t>
       </w:r>
       <w:r>
         <w:rPr>

--- a/resume.docx
+++ b/resume.docx
@@ -270,8 +270,6 @@
         <w:tab/>
         <w:t>Current GPA: 3.92</w:t>
       </w:r>
-      <w:bookmarkStart w:id="0" w:name="_GoBack"/>
-      <w:bookmarkEnd w:id="0"/>
       <w:r>
         <w:rPr>
           <w:rFonts w:ascii="Cambria" w:eastAsia="Cambria" w:hAnsi="Cambria" w:cs="Cambria"/>
@@ -386,14 +384,14 @@
         <w:t xml:space="preserve">U.C. Davis: </w:t>
       </w:r>
       <w:r>
-        <w:t xml:space="preserve">        </w:t>
+        <w:t xml:space="preserve">       </w:t>
       </w:r>
       <w:r>
         <w:tab/>
-        <w:t xml:space="preserve">Currently enrolled in lower </w:t>
-      </w:r>
-      <w:r>
-        <w:t xml:space="preserve">and upper </w:t>
+        <w:t xml:space="preserve">Currently enrolled in </w:t>
+      </w:r>
+      <w:r>
+        <w:t xml:space="preserve">upper </w:t>
       </w:r>
       <w:r>
         <w:t>division courses</w:t>
@@ -425,11 +423,26 @@
         <w:ind w:left="0" w:firstLine="0"/>
       </w:pPr>
       <w:r>
-        <w:t xml:space="preserve">Proficient in:  </w:t>
+        <w:t xml:space="preserve">Proficient in: </w:t>
+      </w:r>
+      <w:r>
+        <w:t xml:space="preserve">    </w:t>
+      </w:r>
+      <w:r>
+        <w:t xml:space="preserve"> </w:t>
       </w:r>
       <w:r>
         <w:tab/>
-        <w:t>C, C++, and Java programming languages</w:t>
+        <w:t>C, C++,</w:t>
+      </w:r>
+      <w:r>
+        <w:t xml:space="preserve"> Python</w:t>
+      </w:r>
+      <w:r>
+        <w:t>,</w:t>
+      </w:r>
+      <w:r>
+        <w:t xml:space="preserve"> and Java programming languages</w:t>
       </w:r>
       <w:r>
         <w:rPr>
@@ -443,7 +456,7 @@
         <w:tabs>
           <w:tab w:val="center" w:pos="3800"/>
         </w:tabs>
-        <w:ind w:left="0" w:firstLine="0"/>
+        <w:ind w:left="0" w:firstLine="1440"/>
       </w:pPr>
       <w:r>
         <w:rPr>
@@ -552,17 +565,13 @@
         </mc:AlternateContent>
       </w:r>
       <w:r>
-        <w:t xml:space="preserve"> </w:t>
-      </w:r>
-      <w:r>
-        <w:tab/>
-        <w:t>UNIX Command-Line; run a home-based Linux server</w:t>
-      </w:r>
-      <w:r>
-        <w:rPr>
-          <w:rFonts w:ascii="Cambria" w:eastAsia="Cambria" w:hAnsi="Cambria" w:cs="Cambria"/>
-        </w:rPr>
-        <w:t xml:space="preserve"> </w:t>
+        <w:t>UNIX Command-Line, web</w:t>
+      </w:r>
+      <w:r>
+        <w:t>/</w:t>
+      </w:r>
+      <w:r>
+        <w:t>file servers</w:t>
       </w:r>
     </w:p>
     <w:p>
@@ -584,7 +593,13 @@
         <w:ind w:left="2160" w:hanging="720"/>
       </w:pPr>
       <w:r>
-        <w:t>Operation of home network involving port-forwarding, troubleshooting, wi-fi and ethernet mapping, and configuring web server</w:t>
+        <w:t>Operation of home network involving port-forwardi</w:t>
+      </w:r>
+      <w:r>
+        <w:t>ng, troubleshooting, wi-fi and E</w:t>
+      </w:r>
+      <w:r>
+        <w:t>thernet mapping, and configuring web server</w:t>
       </w:r>
       <w:r>
         <w:rPr>
@@ -598,14 +613,16 @@
         <w:ind w:left="2160" w:hanging="720"/>
       </w:pPr>
       <w:r>
-        <w:t>Hardware upgrades including additional RAM, and installing additional hard drives and various peripherals.</w:t>
-      </w:r>
-      <w:r>
-        <w:rPr>
-          <w:rFonts w:ascii="Cambria" w:eastAsia="Cambria" w:hAnsi="Cambria" w:cs="Cambria"/>
-        </w:rPr>
-        <w:t xml:space="preserve"> </w:t>
-      </w:r>
+        <w:t>Hardware upgrades,</w:t>
+      </w:r>
+      <w:r>
+        <w:t xml:space="preserve"> PC building </w:t>
+      </w:r>
+    </w:p>
+    <w:p>
+      <w:pPr>
+        <w:ind w:left="2160" w:hanging="720"/>
+      </w:pPr>
     </w:p>
     <w:p>
       <w:pPr>
@@ -646,13 +663,7 @@
         <w:ind w:hanging="360"/>
       </w:pPr>
       <w:r>
-        <w:t>“HackDavis” 2016: Created a Pebble Time Smartwatch app, “Work It,” during an uninterrupted 24hour period</w:t>
-      </w:r>
-      <w:r>
-        <w:rPr>
-          <w:rFonts w:ascii="Cambria" w:eastAsia="Cambria" w:hAnsi="Cambria" w:cs="Cambria"/>
-        </w:rPr>
-        <w:t xml:space="preserve"> </w:t>
+        <w:t>HackDavis 2017: Created “Perspecticles,” a Chrome extension to address bias on the internet. Winner of “Hack Harassment” award.</w:t>
       </w:r>
     </w:p>
     <w:p>
@@ -665,17 +676,19 @@
         <w:ind w:hanging="360"/>
       </w:pPr>
       <w:r>
-        <w:rPr>
-          <w:rFonts w:eastAsia="Cambria" w:cs="Cambria"/>
-        </w:rPr>
-        <w:t>UC Dav</w:t>
-      </w:r>
-      <w:r>
-        <w:rPr>
-          <w:rFonts w:eastAsia="Cambria" w:cs="Cambria"/>
-        </w:rPr>
-        <w:t>is Game Development and Arts Club</w:t>
-      </w:r>
+        <w:t>HackDavis</w:t>
+      </w:r>
+      <w:r>
+        <w:t xml:space="preserve"> 2016: Created a Pebble Time Smartwatch app, “Work It,” </w:t>
+      </w:r>
+      <w:r>
+        <w:t>to provide real feedback on the wearer’s exercise routine</w:t>
+      </w:r>
+      <w:r>
+        <w:t>.</w:t>
+      </w:r>
+      <w:bookmarkStart w:id="0" w:name="_GoBack"/>
+      <w:bookmarkEnd w:id="0"/>
     </w:p>
     <w:p>
       <w:pPr>
@@ -687,22 +700,16 @@
         <w:ind w:hanging="360"/>
       </w:pPr>
       <w:r>
-        <w:t>Converted</w:t>
-      </w:r>
-      <w:r>
-        <w:rPr>
-          <w:i/>
-        </w:rPr>
-        <w:t xml:space="preserve"> </w:t>
-      </w:r>
-      <w:r>
-        <w:t>laptop and repurposed as a web, SQL, and file server</w:t>
-      </w:r>
-      <w:r>
-        <w:rPr>
-          <w:rFonts w:ascii="Cambria" w:eastAsia="Cambria" w:hAnsi="Cambria" w:cs="Cambria"/>
-        </w:rPr>
-        <w:t xml:space="preserve"> </w:t>
+        <w:rPr>
+          <w:rFonts w:eastAsia="Cambria" w:cs="Cambria"/>
+        </w:rPr>
+        <w:t>UC Dav</w:t>
+      </w:r>
+      <w:r>
+        <w:rPr>
+          <w:rFonts w:eastAsia="Cambria" w:cs="Cambria"/>
+        </w:rPr>
+        <w:t>is Game Development and Arts Club</w:t>
       </w:r>
     </w:p>
     <w:p>
@@ -715,7 +722,16 @@
         <w:ind w:hanging="360"/>
       </w:pPr>
       <w:r>
-        <w:t>Currently learning web development for personal website and future use</w:t>
+        <w:t>Converted</w:t>
+      </w:r>
+      <w:r>
+        <w:rPr>
+          <w:i/>
+        </w:rPr>
+        <w:t xml:space="preserve"> </w:t>
+      </w:r>
+      <w:r>
+        <w:t>laptop and repurposed as a web, SQL, and file server</w:t>
       </w:r>
       <w:r>
         <w:rPr>
@@ -734,6 +750,25 @@
         <w:ind w:hanging="360"/>
       </w:pPr>
       <w:r>
+        <w:t>Currently learning web development for personal website and future use</w:t>
+      </w:r>
+      <w:r>
+        <w:rPr>
+          <w:rFonts w:ascii="Cambria" w:eastAsia="Cambria" w:hAnsi="Cambria" w:cs="Cambria"/>
+        </w:rPr>
+        <w:t xml:space="preserve"> </w:t>
+      </w:r>
+    </w:p>
+    <w:p>
+      <w:pPr>
+        <w:numPr>
+          <w:ilvl w:val="0"/>
+          <w:numId w:val="1"/>
+        </w:numPr>
+        <w:spacing w:after="0"/>
+        <w:ind w:hanging="360"/>
+      </w:pPr>
+      <w:r>
         <w:t>Volunteer and paid tutor in high school physics and mathematics</w:t>
       </w:r>
       <w:r>
@@ -857,44 +892,8 @@
         </w:rPr>
         <w:t xml:space="preserve"> </w:t>
       </w:r>
-    </w:p>
-    <w:p>
-      <w:pPr>
-        <w:numPr>
-          <w:ilvl w:val="0"/>
-          <w:numId w:val="2"/>
-        </w:numPr>
-        <w:spacing w:after="0"/>
-        <w:ind w:hanging="360"/>
-      </w:pPr>
-      <w:r>
-        <w:t xml:space="preserve">BVHS Math Department Award; in both 2014 and 2015 </w:t>
-      </w:r>
-    </w:p>
-    <w:p>
-      <w:pPr>
-        <w:numPr>
-          <w:ilvl w:val="0"/>
-          <w:numId w:val="2"/>
-        </w:numPr>
-        <w:spacing w:after="0"/>
-        <w:ind w:hanging="360"/>
-      </w:pPr>
-      <w:r>
-        <w:t xml:space="preserve">BVHS Science Department Award; 2014 </w:t>
-      </w:r>
-    </w:p>
-    <w:p>
-      <w:pPr>
-        <w:numPr>
-          <w:ilvl w:val="0"/>
-          <w:numId w:val="2"/>
-        </w:numPr>
-        <w:spacing w:after="0"/>
-        <w:ind w:hanging="360"/>
-      </w:pPr>
-      <w:r>
-        <w:t xml:space="preserve">Science Olympiad 2014: Personal 3rd place at regional, 5th place at statewide competition </w:t>
+      <w:r>
+        <w:t xml:space="preserve"> </w:t>
       </w:r>
     </w:p>
     <w:sectPr>

--- a/resume.docx
+++ b/resume.docx
@@ -687,8 +687,6 @@
       <w:r>
         <w:t>.</w:t>
       </w:r>
-      <w:bookmarkStart w:id="0" w:name="_GoBack"/>
-      <w:bookmarkEnd w:id="0"/>
     </w:p>
     <w:p>
       <w:pPr>
@@ -699,17 +697,25 @@
         <w:spacing w:after="0"/>
         <w:ind w:hanging="360"/>
       </w:pPr>
-      <w:r>
-        <w:rPr>
-          <w:rFonts w:eastAsia="Cambria" w:cs="Cambria"/>
-        </w:rPr>
-        <w:t>UC Dav</w:t>
-      </w:r>
-      <w:r>
-        <w:rPr>
-          <w:rFonts w:eastAsia="Cambria" w:cs="Cambria"/>
-        </w:rPr>
-        <w:t>is Game Development and Arts Club</w:t>
+      <w:bookmarkStart w:id="0" w:name="_GoBack"/>
+      <w:bookmarkEnd w:id="0"/>
+      <w:r>
+        <w:t>Converted</w:t>
+      </w:r>
+      <w:r>
+        <w:rPr>
+          <w:i/>
+        </w:rPr>
+        <w:t xml:space="preserve"> </w:t>
+      </w:r>
+      <w:r>
+        <w:t>laptop and repurposed as a web, SQL, and file server</w:t>
+      </w:r>
+      <w:r>
+        <w:rPr>
+          <w:rFonts w:ascii="Cambria" w:eastAsia="Cambria" w:hAnsi="Cambria" w:cs="Cambria"/>
+        </w:rPr>
+        <w:t xml:space="preserve"> </w:t>
       </w:r>
     </w:p>
     <w:p>
@@ -722,16 +728,7 @@
         <w:ind w:hanging="360"/>
       </w:pPr>
       <w:r>
-        <w:t>Converted</w:t>
-      </w:r>
-      <w:r>
-        <w:rPr>
-          <w:i/>
-        </w:rPr>
-        <w:t xml:space="preserve"> </w:t>
-      </w:r>
-      <w:r>
-        <w:t>laptop and repurposed as a web, SQL, and file server</w:t>
+        <w:t>Currently learning web development for personal website and future use</w:t>
       </w:r>
       <w:r>
         <w:rPr>
@@ -750,13 +747,7 @@
         <w:ind w:hanging="360"/>
       </w:pPr>
       <w:r>
-        <w:t>Currently learning web development for personal website and future use</w:t>
-      </w:r>
-      <w:r>
-        <w:rPr>
-          <w:rFonts w:ascii="Cambria" w:eastAsia="Cambria" w:hAnsi="Cambria" w:cs="Cambria"/>
-        </w:rPr>
-        <w:t xml:space="preserve"> </w:t>
+        <w:t>Volunteer and paid tutor in high school physics and mathematics</w:t>
       </w:r>
     </w:p>
     <w:p>
@@ -769,7 +760,7 @@
         <w:ind w:hanging="360"/>
       </w:pPr>
       <w:r>
-        <w:t>Volunteer and paid tutor in high school physics and mathematics</w:t>
+        <w:t>Volunteer experience with children at Fair Oaks Kids Art Festival, and with families at Rancho Cordova Food Locker</w:t>
       </w:r>
       <w:r>
         <w:rPr>
@@ -871,28 +862,6 @@
         <w:rPr>
           <w:rFonts w:ascii="Cambria" w:eastAsia="Cambria" w:hAnsi="Cambria" w:cs="Cambria"/>
         </w:rPr>
-        <w:t xml:space="preserve"> </w:t>
-      </w:r>
-    </w:p>
-    <w:p>
-      <w:pPr>
-        <w:numPr>
-          <w:ilvl w:val="0"/>
-          <w:numId w:val="2"/>
-        </w:numPr>
-        <w:spacing w:after="0"/>
-        <w:ind w:hanging="360"/>
-      </w:pPr>
-      <w:r>
-        <w:t>Bella Vista High School Class Valedictorian; 2015</w:t>
-      </w:r>
-      <w:r>
-        <w:rPr>
-          <w:rFonts w:ascii="Cambria" w:eastAsia="Cambria" w:hAnsi="Cambria" w:cs="Cambria"/>
-        </w:rPr>
-        <w:t xml:space="preserve"> </w:t>
-      </w:r>
-      <w:r>
         <w:t xml:space="preserve"> </w:t>
       </w:r>
     </w:p>
